--- a/CSCI6431/midterm/Midterm-Fall-2022-roger.docx
+++ b/CSCI6431/midterm/Midterm-Fall-2022-roger.docx
@@ -384,34 +384,10 @@
         <w:tab/>
       </w:r>
       <w:r>
-        <w:t xml:space="preserve">If the file </w:t>
-      </w:r>
-      <w:proofErr w:type="spellStart"/>
-      <w:r>
-        <w:t>index.php</w:t>
-      </w:r>
-      <w:proofErr w:type="spellEnd"/>
-      <w:r>
-        <w:t xml:space="preserve"> in this request does not exist, the HTTP server will return code 400: </w:t>
-      </w:r>
-      <w:r>
-        <w:t>GET /</w:t>
-      </w:r>
-      <w:proofErr w:type="spellStart"/>
-      <w:r>
-        <w:t>kurose_ross</w:t>
-      </w:r>
-      <w:proofErr w:type="spellEnd"/>
-      <w:r>
-        <w:t>/interactive/</w:t>
-      </w:r>
-      <w:proofErr w:type="spellStart"/>
-      <w:r>
-        <w:t>index.php</w:t>
-      </w:r>
-      <w:proofErr w:type="spellEnd"/>
-      <w:r>
-        <w:t xml:space="preserve"> HTTP/1.1</w:t>
+        <w:t xml:space="preserve">If the file index.php in this request does not exist, the HTTP server will return code 400: </w:t>
+      </w:r>
+      <w:r>
+        <w:t>GET /kurose_ross/interactive/index.php HTTP/1.1</w:t>
       </w:r>
       <w:r>
         <w:t>.</w:t>
@@ -653,13 +629,8 @@
       <w:r>
         <w:t xml:space="preserve"> </w:t>
       </w:r>
-      <w:proofErr w:type="gramStart"/>
-      <w:r>
-        <w:t>loss-tolerant</w:t>
-      </w:r>
-      <w:proofErr w:type="gramEnd"/>
-      <w:r>
-        <w:t>.</w:t>
+      <w:r>
+        <w:t>loss-tolerant.</w:t>
       </w:r>
     </w:p>
     <w:p>
@@ -798,10 +769,7 @@
         </w:numPr>
       </w:pPr>
       <w:r>
-        <w:t xml:space="preserve">Reliability is guaranteed in </w:t>
-      </w:r>
-      <w:r>
-        <w:t>stop-and-wait transport protocol</w:t>
+        <w:t>Reliability is guaranteed in stop-and-wait transport protocol</w:t>
       </w:r>
       <w:r>
         <w:br/>
@@ -836,15 +804,7 @@
         <w:t>one</w:t>
       </w:r>
       <w:r>
-        <w:t xml:space="preserve"> side of a TCP connection advertises a RWND (receiver window size) of 64K, that means it allocated 64K bytes of space for its </w:t>
-      </w:r>
-      <w:proofErr w:type="spellStart"/>
-      <w:r>
-        <w:t>Recv</w:t>
-      </w:r>
-      <w:proofErr w:type="spellEnd"/>
-      <w:r>
-        <w:t>-Q.</w:t>
+        <w:t xml:space="preserve"> side of a TCP connection advertises a RWND (receiver window size) of 64K, that means it allocated 64K bytes of space for its Recv-Q.</w:t>
       </w:r>
     </w:p>
     <w:p>
@@ -868,15 +828,7 @@
         </w:numPr>
       </w:pPr>
       <w:r>
-        <w:t xml:space="preserve">RWND is not </w:t>
-      </w:r>
-      <w:proofErr w:type="spellStart"/>
-      <w:r>
-        <w:t>Recv</w:t>
-      </w:r>
-      <w:proofErr w:type="spellEnd"/>
-      <w:r>
-        <w:t>-Q</w:t>
+        <w:t>RWND is not Recv-Q</w:t>
       </w:r>
       <w:r>
         <w:br/>
@@ -1109,15 +1061,7 @@
         <w:t>00Kb.</w:t>
       </w:r>
       <w:r>
-        <w:t xml:space="preserve">  Suppose that the size of the HTTP request is </w:t>
-      </w:r>
-      <w:proofErr w:type="gramStart"/>
-      <w:r>
-        <w:t>negligible</w:t>
-      </w:r>
-      <w:proofErr w:type="gramEnd"/>
-      <w:r>
-        <w:t xml:space="preserve"> and that the Internet delay is </w:t>
+        <w:t xml:space="preserve">  Suppose that the size of the HTTP request is negligible and that the Internet delay is </w:t>
       </w:r>
       <w:r>
         <w:t>2</w:t>
@@ -1195,7 +1139,7 @@
                     </a:ln>
                     <a:extLst>
                       <a:ext uri="{53640926-AAD7-44d8-BBD7-CCE9431645EC}">
-                        <a14:shadowObscured xmlns="" xmlns:mo="http://schemas.microsoft.com/office/mac/office/2008/main" xmlns:mv="urn:schemas-microsoft-com:mac:vml" xmlns:o="urn:schemas-microsoft-com:office:office" xmlns:v="urn:schemas-microsoft-com:vml" xmlns:w10="urn:schemas-microsoft-com:office:word" xmlns:w="http://schemas.openxmlformats.org/wordprocessingml/2006/main" xmlns:a14="http://schemas.microsoft.com/office/drawing/2010/main"/>
+                        <a14:shadowObscured xmlns:a14="http://schemas.microsoft.com/office/drawing/2010/main" xmlns:w="http://schemas.openxmlformats.org/wordprocessingml/2006/main" xmlns:w10="urn:schemas-microsoft-com:office:word" xmlns:v="urn:schemas-microsoft-com:vml" xmlns:o="urn:schemas-microsoft-com:office:office" xmlns:mv="urn:schemas-microsoft-com:mac:vml" xmlns:mo="http://schemas.microsoft.com/office/mac/office/2008/main" xmlns=""/>
                       </a:ext>
                     </a:extLst>
                   </pic:spPr>
@@ -1233,23 +1177,7 @@
         </w:numPr>
       </w:pPr>
       <w:r>
-        <w:t>560000(req/</w:t>
-      </w:r>
-      <w:proofErr w:type="gramStart"/>
-      <w:r>
-        <w:t>h)*</w:t>
-      </w:r>
-      <w:proofErr w:type="gramEnd"/>
-      <w:r>
-        <w:t>100(</w:t>
-      </w:r>
-      <w:proofErr w:type="spellStart"/>
-      <w:r>
-        <w:t>Kb</w:t>
-      </w:r>
-      <w:proofErr w:type="spellEnd"/>
-      <w:r>
-        <w:t>/req)/3600</w:t>
+        <w:t>560000(req/h)*100(Kb/req)/3600</w:t>
       </w:r>
       <w:r>
         <w:t>(</w:t>
@@ -1298,6 +1226,18 @@
       <w:pPr>
         <w:pStyle w:val="ListParagraph"/>
         <w:numPr>
+          <w:ilvl w:val="2"/>
+          <w:numId w:val="3"/>
+        </w:numPr>
+      </w:pPr>
+      <w:r>
+        <w:t>Intensity = 15.55/1000 = 0.016</w:t>
+      </w:r>
+    </w:p>
+    <w:p>
+      <w:pPr>
+        <w:pStyle w:val="ListParagraph"/>
+        <w:numPr>
           <w:ilvl w:val="1"/>
           <w:numId w:val="3"/>
         </w:numPr>
@@ -1325,6 +1265,18 @@
       <w:pPr>
         <w:pStyle w:val="ListParagraph"/>
         <w:numPr>
+          <w:ilvl w:val="2"/>
+          <w:numId w:val="3"/>
+        </w:numPr>
+      </w:pPr>
+      <w:r>
+        <w:t>Intensity = 15.55/50 = 0.311</w:t>
+      </w:r>
+    </w:p>
+    <w:p>
+      <w:pPr>
+        <w:pStyle w:val="ListParagraph"/>
+        <w:numPr>
           <w:ilvl w:val="1"/>
           <w:numId w:val="3"/>
         </w:numPr>
@@ -1381,6 +1333,7 @@
         </w:numPr>
       </w:pPr>
       <w:r>
+        <w:lastRenderedPageBreak/>
         <w:t>Only the cache miss traffic (10%) will need to go through Access Link</w:t>
       </w:r>
     </w:p>
@@ -1399,6 +1352,18 @@
     <w:p>
       <w:pPr>
         <w:pStyle w:val="ListParagraph"/>
+        <w:numPr>
+          <w:ilvl w:val="3"/>
+          <w:numId w:val="3"/>
+        </w:numPr>
+      </w:pPr>
+      <w:r>
+        <w:t>Intensity = 1.55/50 = 0.0311</w:t>
+      </w:r>
+    </w:p>
+    <w:p>
+      <w:pPr>
+        <w:pStyle w:val="ListParagraph"/>
         <w:ind w:left="1800"/>
       </w:pPr>
     </w:p>
@@ -1628,21 +1593,7 @@
         <w:rPr>
           <w:rFonts w:ascii="Cambria" w:hAnsi="Cambria"/>
         </w:rPr>
-        <w:t xml:space="preserve">α = 0.125, calculate the estimated </w:t>
-      </w:r>
-      <w:proofErr w:type="gramStart"/>
-      <w:r>
-        <w:rPr>
-          <w:rFonts w:ascii="Cambria" w:hAnsi="Cambria"/>
-        </w:rPr>
-        <w:t>round trip</w:t>
-      </w:r>
-      <w:proofErr w:type="gramEnd"/>
-      <w:r>
-        <w:rPr>
-          <w:rFonts w:ascii="Cambria" w:hAnsi="Cambria"/>
-        </w:rPr>
-        <w:t xml:space="preserve"> time over the three instantaneous round-trip times </w:t>
+        <w:t xml:space="preserve">α = 0.125, calculate the estimated round trip time over the three instantaneous round-trip times </w:t>
       </w:r>
       <w:r>
         <w:rPr>
@@ -1668,7 +1619,6 @@
       <w:r>
         <w:t xml:space="preserve">64 bytes from </w:t>
       </w:r>
-      <w:proofErr w:type="spellStart"/>
       <w:r>
         <w:t>xxx</w:t>
       </w:r>
@@ -1690,37 +1640,15 @@
       <w:r>
         <w:t>xxx</w:t>
       </w:r>
-      <w:proofErr w:type="spellEnd"/>
-      <w:r>
-        <w:t xml:space="preserve">: </w:t>
-      </w:r>
-      <w:proofErr w:type="spellStart"/>
-      <w:r>
-        <w:t>icmp_seq</w:t>
-      </w:r>
-      <w:proofErr w:type="spellEnd"/>
-      <w:r>
-        <w:t xml:space="preserve">=0 </w:t>
-      </w:r>
-      <w:proofErr w:type="spellStart"/>
-      <w:r>
-        <w:t>ttl</w:t>
-      </w:r>
-      <w:proofErr w:type="spellEnd"/>
-      <w:r>
-        <w:t>=252 time=13</w:t>
+      <w:r>
+        <w:t>: icmp_seq=0 ttl=252 time=13</w:t>
       </w:r>
       <w:r>
         <w:t>2</w:t>
       </w:r>
       <w:r>
-        <w:t xml:space="preserve">.339 </w:t>
-      </w:r>
-      <w:proofErr w:type="spellStart"/>
-      <w:r>
-        <w:t>ms</w:t>
-      </w:r>
-      <w:proofErr w:type="spellEnd"/>
+        <w:t>.339 ms</w:t>
+      </w:r>
     </w:p>
     <w:p>
       <w:pPr>
@@ -1730,13 +1658,8 @@
           <w:numId w:val="4"/>
         </w:numPr>
       </w:pPr>
-      <w:proofErr w:type="spellStart"/>
-      <w:r>
-        <w:t>EstimatedRTT</w:t>
-      </w:r>
-      <w:proofErr w:type="spellEnd"/>
-      <w:r>
-        <w:t xml:space="preserve"> = 132.339ms</w:t>
+      <w:r>
+        <w:t>EstimatedRTT = 132.339ms</w:t>
       </w:r>
     </w:p>
     <w:p>
@@ -1753,7 +1676,6 @@
       <w:r>
         <w:t xml:space="preserve"> from </w:t>
       </w:r>
-      <w:proofErr w:type="spellStart"/>
       <w:r>
         <w:t>xxx</w:t>
       </w:r>
@@ -1775,28 +1697,11 @@
       <w:r>
         <w:t>xxx</w:t>
       </w:r>
-      <w:proofErr w:type="spellEnd"/>
-      <w:r>
-        <w:t xml:space="preserve">: </w:t>
-      </w:r>
-      <w:proofErr w:type="spellStart"/>
-      <w:r>
-        <w:t>icmp_seq</w:t>
-      </w:r>
-      <w:proofErr w:type="spellEnd"/>
-      <w:r>
-        <w:t>=1</w:t>
-      </w:r>
-      <w:r>
-        <w:t xml:space="preserve"> </w:t>
-      </w:r>
-      <w:proofErr w:type="spellStart"/>
-      <w:r>
-        <w:t>ttl</w:t>
-      </w:r>
-      <w:proofErr w:type="spellEnd"/>
-      <w:r>
-        <w:t>=252 time=</w:t>
+      <w:r>
+        <w:t>: icmp_seq=1</w:t>
+      </w:r>
+      <w:r>
+        <w:t xml:space="preserve"> ttl=252 time=</w:t>
       </w:r>
       <w:r>
         <w:t>2</w:t>
@@ -1811,13 +1716,8 @@
         <w:t>121</w:t>
       </w:r>
       <w:r>
-        <w:t xml:space="preserve"> </w:t>
-      </w:r>
-      <w:proofErr w:type="spellStart"/>
-      <w:r>
-        <w:t>ms</w:t>
-      </w:r>
-      <w:proofErr w:type="spellEnd"/>
+        <w:t xml:space="preserve"> ms</w:t>
+      </w:r>
     </w:p>
     <w:p>
       <w:pPr>
@@ -1827,13 +1727,8 @@
           <w:numId w:val="4"/>
         </w:numPr>
       </w:pPr>
-      <w:proofErr w:type="spellStart"/>
-      <w:r>
-        <w:t>EstimatedRTT</w:t>
-      </w:r>
-      <w:proofErr w:type="spellEnd"/>
-      <w:r>
-        <w:t xml:space="preserve"> = 132.399 *0.875 + 22.121*0.125 = </w:t>
+      <w:r>
+        <w:t xml:space="preserve">EstimatedRTT = 132.399 *0.875 + 22.121*0.125 = </w:t>
       </w:r>
       <w:r>
         <w:t>118.614</w:t>
@@ -1843,17 +1738,84 @@
           <w:rFonts w:ascii="SimSun" w:eastAsia="SimSun" w:hAnsi="SimSun"/>
           <w:lang w:eastAsia="zh-CN"/>
         </w:rPr>
-        <w:t xml:space="preserve"> </w:t>
-      </w:r>
-      <w:proofErr w:type="spellStart"/>
+        <w:t xml:space="preserve"> ms</w:t>
+      </w:r>
+    </w:p>
+    <w:p>
+      <w:pPr>
+        <w:pStyle w:val="ListParagraph"/>
+        <w:numPr>
+          <w:ilvl w:val="0"/>
+          <w:numId w:val="4"/>
+        </w:numPr>
+      </w:pPr>
+      <w:r>
+        <w:t>64 bytes</w:t>
+      </w:r>
+      <w:r>
+        <w:t xml:space="preserve"> from </w:t>
+      </w:r>
+      <w:r>
+        <w:t>xxx</w:t>
+      </w:r>
+      <w:r>
+        <w:t>.</w:t>
+      </w:r>
+      <w:r>
+        <w:t>xxx</w:t>
+      </w:r>
+      <w:r>
+        <w:t>.</w:t>
+      </w:r>
+      <w:r>
+        <w:t>xxx</w:t>
+      </w:r>
+      <w:r>
+        <w:t>.</w:t>
+      </w:r>
+      <w:r>
+        <w:t>xxx</w:t>
+      </w:r>
+      <w:r>
+        <w:t>: icmp_seq=2 ttl=252 time=9</w:t>
+      </w:r>
+      <w:r>
+        <w:t>9</w:t>
+      </w:r>
+      <w:r>
+        <w:t>.</w:t>
+      </w:r>
+      <w:r>
+        <w:t>982</w:t>
+      </w:r>
+      <w:r>
+        <w:t xml:space="preserve"> ms</w:t>
+      </w:r>
+    </w:p>
+    <w:p>
+      <w:pPr>
+        <w:pStyle w:val="ListParagraph"/>
+        <w:numPr>
+          <w:ilvl w:val="1"/>
+          <w:numId w:val="4"/>
+        </w:numPr>
+      </w:pPr>
+      <w:r>
+        <w:t>EstimatedRTT = 118.614 *0.875 + 99</w:t>
+      </w:r>
+      <w:r>
+        <w:t>.</w:t>
+      </w:r>
+      <w:r>
+        <w:t>982*0.125 = 116.285</w:t>
+      </w:r>
       <w:r>
         <w:rPr>
           <w:rFonts w:ascii="SimSun" w:eastAsia="SimSun" w:hAnsi="SimSun"/>
           <w:lang w:eastAsia="zh-CN"/>
         </w:rPr>
-        <w:t>ms</w:t>
-      </w:r>
-      <w:proofErr w:type="spellEnd"/>
+        <w:t xml:space="preserve"> ms</w:t>
+      </w:r>
     </w:p>
     <w:p>
       <w:pPr>
@@ -1864,155 +1826,12 @@
         </w:numPr>
       </w:pPr>
       <w:r>
-        <w:t>64 bytes</w:t>
-      </w:r>
-      <w:r>
-        <w:t xml:space="preserve"> from </w:t>
-      </w:r>
-      <w:proofErr w:type="spellStart"/>
-      <w:r>
-        <w:t>xxx</w:t>
-      </w:r>
-      <w:r>
-        <w:t>.</w:t>
-      </w:r>
-      <w:r>
-        <w:t>xxx</w:t>
-      </w:r>
-      <w:r>
-        <w:t>.</w:t>
-      </w:r>
-      <w:r>
-        <w:t>xxx</w:t>
-      </w:r>
-      <w:r>
-        <w:t>.</w:t>
-      </w:r>
-      <w:r>
-        <w:t>xxx</w:t>
-      </w:r>
-      <w:proofErr w:type="spellEnd"/>
-      <w:r>
-        <w:t xml:space="preserve">: </w:t>
-      </w:r>
-      <w:proofErr w:type="spellStart"/>
-      <w:r>
-        <w:t>icmp_seq</w:t>
-      </w:r>
-      <w:proofErr w:type="spellEnd"/>
-      <w:r>
-        <w:t xml:space="preserve">=2 </w:t>
-      </w:r>
-      <w:proofErr w:type="spellStart"/>
-      <w:r>
-        <w:t>ttl</w:t>
-      </w:r>
-      <w:proofErr w:type="spellEnd"/>
-      <w:r>
-        <w:t>=252 time=9</w:t>
-      </w:r>
-      <w:r>
-        <w:t>9</w:t>
-      </w:r>
-      <w:r>
-        <w:t>.</w:t>
-      </w:r>
-      <w:r>
-        <w:t>982</w:t>
-      </w:r>
-      <w:r>
-        <w:t xml:space="preserve"> </w:t>
-      </w:r>
-      <w:proofErr w:type="spellStart"/>
-      <w:r>
-        <w:t>ms</w:t>
-      </w:r>
-      <w:proofErr w:type="spellEnd"/>
-    </w:p>
-    <w:p>
-      <w:pPr>
-        <w:pStyle w:val="ListParagraph"/>
-        <w:numPr>
-          <w:ilvl w:val="1"/>
-          <w:numId w:val="4"/>
-        </w:numPr>
-      </w:pPr>
-      <w:proofErr w:type="spellStart"/>
-      <w:r>
-        <w:t>EstimatedRTT</w:t>
-      </w:r>
-      <w:proofErr w:type="spellEnd"/>
-      <w:r>
-        <w:t xml:space="preserve"> = </w:t>
-      </w:r>
-      <w:r>
-        <w:t>118</w:t>
-      </w:r>
-      <w:r>
-        <w:t>.</w:t>
-      </w:r>
-      <w:r>
-        <w:t>614</w:t>
-      </w:r>
-      <w:r>
-        <w:t xml:space="preserve"> *0.875 + 99</w:t>
-      </w:r>
-      <w:r>
-        <w:t>.</w:t>
-      </w:r>
-      <w:r>
-        <w:t>98</w:t>
-      </w:r>
-      <w:r>
-        <w:t>2</w:t>
-      </w:r>
-      <w:r>
-        <w:t xml:space="preserve">*0.125 = </w:t>
-      </w:r>
-      <w:r>
-        <w:t>116.285</w:t>
-      </w:r>
-      <w:r>
-        <w:rPr>
-          <w:rFonts w:ascii="SimSun" w:eastAsia="SimSun" w:hAnsi="SimSun"/>
-          <w:lang w:eastAsia="zh-CN"/>
-        </w:rPr>
-        <w:t xml:space="preserve"> </w:t>
-      </w:r>
-      <w:proofErr w:type="spellStart"/>
-      <w:r>
-        <w:rPr>
-          <w:rFonts w:ascii="SimSun" w:eastAsia="SimSun" w:hAnsi="SimSun"/>
-          <w:lang w:eastAsia="zh-CN"/>
-        </w:rPr>
-        <w:t>ms</w:t>
-      </w:r>
-      <w:proofErr w:type="spellEnd"/>
-    </w:p>
-    <w:p>
-      <w:pPr>
-        <w:pStyle w:val="ListParagraph"/>
-        <w:numPr>
-          <w:ilvl w:val="0"/>
-          <w:numId w:val="4"/>
-        </w:numPr>
-      </w:pPr>
-      <w:r>
         <w:rPr>
           <w:rFonts w:eastAsia="SimSun"/>
           <w:lang w:eastAsia="zh-CN"/>
         </w:rPr>
-        <w:t xml:space="preserve">Final estimated RTT is 116.285 </w:t>
-      </w:r>
-      <w:proofErr w:type="spellStart"/>
-      <w:r>
-        <w:rPr>
-          <w:rFonts w:eastAsia="SimSun"/>
-          <w:lang w:eastAsia="zh-CN"/>
-        </w:rPr>
-        <w:t>ms</w:t>
-      </w:r>
-      <w:proofErr w:type="spellEnd"/>
+        <w:t>Final estimated RTT is 116.285 ms</w:t>
+      </w:r>
     </w:p>
     <w:p>
       <w:pPr>
@@ -2100,15 +1919,11 @@
         <w:t>B</w:t>
       </w:r>
       <w:r>
-        <w:t>, the server echoes back in uppercase.  Anything that the client gets from the server, it duplicates and sends it out to the server in lowercase.  For example, if the client sends “hi”, the server replies “HI”.  The client then duplicates that and sends back to the server as “</w:t>
-      </w:r>
-      <w:proofErr w:type="spellStart"/>
-      <w:r>
-        <w:t>hihi</w:t>
-      </w:r>
-      <w:proofErr w:type="spellEnd"/>
-      <w:r>
-        <w:t xml:space="preserve">”.  The server in return replies with “HIHI”, and so on.  Sketch the </w:t>
+        <w:t xml:space="preserve">, the server echoes back in uppercase.  Anything that the client gets from the server, it duplicates and sends it out to the server in lowercase.  For example, if the client sends “hi”, the server replies “HI”.  The client then duplicates that and sends back to the server as “hihi”.  The server </w:t>
+      </w:r>
+      <w:r>
+        <w:lastRenderedPageBreak/>
+        <w:t xml:space="preserve">in return replies with “HIHI”, and so on.  Sketch the </w:t>
       </w:r>
       <w:r>
         <w:t xml:space="preserve">exchange between the client and the server indicating the </w:t>
@@ -2144,7 +1959,6 @@
         </w:numPr>
       </w:pPr>
       <w:r>
-        <w:lastRenderedPageBreak/>
         <w:t>The</w:t>
       </w:r>
       <w:r>
@@ -2280,6 +2094,9 @@
         </w:numPr>
       </w:pPr>
       <w:r>
+        <w:rPr>
+          <w:noProof/>
+        </w:rPr>
         <w:drawing>
           <wp:inline distT="0" distB="0" distL="0" distR="0" wp14:anchorId="0CAB2F5C" wp14:editId="1E44A0D5">
             <wp:extent cx="3168813" cy="977950"/>
@@ -2326,6 +2143,7 @@
         </w:numPr>
       </w:pPr>
       <w:r>
+        <w:lastRenderedPageBreak/>
         <w:t>Use the python server script provided to start a server on node n2</w:t>
       </w:r>
     </w:p>
@@ -2350,6 +2168,9 @@
         </w:numPr>
       </w:pPr>
       <w:r>
+        <w:rPr>
+          <w:noProof/>
+        </w:rPr>
         <w:drawing>
           <wp:inline distT="0" distB="0" distL="0" distR="0" wp14:anchorId="1280B421" wp14:editId="6E8B01D2">
             <wp:extent cx="3168813" cy="254013"/>
@@ -2396,7 +2217,6 @@
         </w:numPr>
       </w:pPr>
       <w:r>
-        <w:lastRenderedPageBreak/>
         <w:t>Run Wireshark to Capture traffic on node n1 on the link connecting it to n2.</w:t>
       </w:r>
     </w:p>
@@ -2409,6 +2229,9 @@
         </w:numPr>
       </w:pPr>
       <w:r>
+        <w:rPr>
+          <w:noProof/>
+        </w:rPr>
         <w:drawing>
           <wp:inline distT="0" distB="0" distL="0" distR="0" wp14:anchorId="1925B044" wp14:editId="55E7E530">
             <wp:extent cx="5467631" cy="1346269"/>
@@ -2479,6 +2302,9 @@
         </w:numPr>
       </w:pPr>
       <w:r>
+        <w:rPr>
+          <w:noProof/>
+        </w:rPr>
         <w:drawing>
           <wp:inline distT="0" distB="0" distL="0" distR="0" wp14:anchorId="0F42F9D6" wp14:editId="177741CA">
             <wp:extent cx="3054507" cy="203210"/>
@@ -2561,6 +2387,9 @@
         </w:numPr>
       </w:pPr>
       <w:r>
+        <w:rPr>
+          <w:noProof/>
+        </w:rPr>
         <w:drawing>
           <wp:inline distT="0" distB="0" distL="0" distR="0" wp14:anchorId="4C50BDB1" wp14:editId="5089FA9A">
             <wp:extent cx="5302523" cy="2965602"/>
@@ -2607,15 +2436,7 @@
         </w:numPr>
       </w:pPr>
       <w:r>
-        <w:t xml:space="preserve">What part of the graph is </w:t>
-      </w:r>
-      <w:proofErr w:type="spellStart"/>
-      <w:r>
-        <w:t>ACK’d</w:t>
-      </w:r>
-      <w:proofErr w:type="spellEnd"/>
-      <w:r>
-        <w:t xml:space="preserve"> data?</w:t>
+        <w:t>What part of the graph is ACK’d data?</w:t>
       </w:r>
     </w:p>
     <w:p>
@@ -2627,23 +2448,7 @@
         </w:numPr>
       </w:pPr>
       <w:r>
-        <w:t xml:space="preserve">The part under </w:t>
-      </w:r>
-      <w:proofErr w:type="gramStart"/>
-      <w:r>
-        <w:t>Yellow</w:t>
-      </w:r>
-      <w:proofErr w:type="gramEnd"/>
-      <w:r>
-        <w:t xml:space="preserve"> line is the </w:t>
-      </w:r>
-      <w:proofErr w:type="spellStart"/>
-      <w:r>
-        <w:t>ACK’d</w:t>
-      </w:r>
-      <w:proofErr w:type="spellEnd"/>
-      <w:r>
-        <w:t xml:space="preserve"> data</w:t>
+        <w:t>The part under Yellow line is the ACK’d data</w:t>
       </w:r>
     </w:p>
     <w:p>
@@ -2815,6 +2620,7 @@
         </w:numPr>
       </w:pPr>
       <w:r>
+        <w:lastRenderedPageBreak/>
         <w:t xml:space="preserve">Validate your findings by investigating the code.  </w:t>
       </w:r>
     </w:p>
@@ -2845,15 +2651,7 @@
         </w:numPr>
       </w:pPr>
       <w:r>
-        <w:t xml:space="preserve">Include a copy of the </w:t>
-      </w:r>
-      <w:proofErr w:type="spellStart"/>
-      <w:r>
-        <w:t>pcap</w:t>
-      </w:r>
-      <w:proofErr w:type="spellEnd"/>
-      <w:r>
-        <w:t xml:space="preserve"> in your submission</w:t>
+        <w:t>Include a copy of the pcap in your submission</w:t>
       </w:r>
     </w:p>
     <w:p>
@@ -3897,6 +3695,7 @@
   <w:style w:type="character" w:default="1" w:styleId="DefaultParagraphFont">
     <w:name w:val="Default Paragraph Font"/>
     <w:uiPriority w:val="1"/>
+    <w:semiHidden/>
     <w:unhideWhenUsed/>
   </w:style>
   <w:style w:type="table" w:default="1" w:styleId="TableNormal">
